--- a/public/Moe_Zune_Thway_Software_Developer_CV_with_Lines.docx
+++ b/public/Moe_Zune_Thway_Software_Developer_CV_with_Lines.docx
@@ -19,21 +19,23 @@
         <w:jc w:val="center"/>
       </w:pPr>
       <w:r>
-        <w:t>m</w:t>
-      </w:r>
-      <w:r>
-        <w:t>oe</w:t>
-      </w:r>
-      <w:r>
-        <w:t>zunethway.dev</w:t>
-      </w:r>
-      <w:r>
-        <w:t>@gmail.com | 07587446614</w:t>
+        <w:t>moezunethway.dev@gmail.com | 07587446614</w:t>
       </w:r>
       <w:r>
         <w:br/>
-        <w:t xml:space="preserve"> NW9 London, UK (willing to relocate / hybrid/remote)</w:t>
+        <w:t xml:space="preserve"> NW9 London, UK</w:t>
       </w:r>
+      <w:r>
+        <w:t xml:space="preserve"> | </w:t>
+      </w:r>
+      <w:hyperlink r:id="rId6" w:history="1">
+        <w:r>
+          <w:rPr>
+            <w:rStyle w:val="Hyperlink"/>
+          </w:rPr>
+          <w:t>PORTFOLIO</w:t>
+        </w:r>
+      </w:hyperlink>
     </w:p>
     <w:p>
       <w:pPr>
@@ -233,14 +235,11 @@
       <w:r>
         <w:br/>
       </w:r>
-    </w:p>
-    <w:p>
       <w:proofErr w:type="spellStart"/>
       <w:r>
         <w:rPr>
           <w:b/>
         </w:rPr>
-        <w:lastRenderedPageBreak/>
         <w:t>EduXplore</w:t>
       </w:r>
       <w:proofErr w:type="spellEnd"/>
@@ -261,6 +260,9 @@
       </w:r>
       <w:r>
         <w:br/>
+      </w:r>
+      <w:r>
+        <w:lastRenderedPageBreak/>
         <w:t>- Implemented filtering, sorting, cart functionality</w:t>
       </w:r>
       <w:r>
@@ -543,47 +545,6 @@
       <w:r>
         <w:rPr>
           <w:b/>
-        </w:rPr>
-        <w:t>Sales Assistant (Part-Time)</w:t>
-      </w:r>
-      <w:r>
-        <w:rPr>
-          <w:b/>
-        </w:rPr>
-        <w:br/>
-      </w:r>
-      <w:r>
-        <w:t>Stradivarius (Inditex Group), London | Oct 2024 – Present</w:t>
-      </w:r>
-    </w:p>
-    <w:p>
-      <w:pPr>
-        <w:pBdr>
-          <w:bottom w:val="single" w:sz="6" w:space="1" w:color="auto"/>
-        </w:pBdr>
-        <w:spacing w:before="80" w:after="80"/>
-      </w:pPr>
-    </w:p>
-    <w:p>
-      <w:pPr>
-        <w:rPr>
-          <w:b/>
-          <w:sz w:val="26"/>
-        </w:rPr>
-      </w:pPr>
-    </w:p>
-    <w:p>
-      <w:pPr>
-        <w:rPr>
-          <w:b/>
-          <w:sz w:val="26"/>
-        </w:rPr>
-      </w:pPr>
-    </w:p>
-    <w:p>
-      <w:r>
-        <w:rPr>
-          <w:b/>
           <w:sz w:val="26"/>
         </w:rPr>
         <w:t>Extra-Curricular / Volunteering</w:t>
@@ -595,70 +556,18 @@
       </w:r>
       <w:proofErr w:type="gramStart"/>
       <w:r>
-        <w:t>Teacher</w:t>
-      </w:r>
-      <w:r>
-        <w:t>(</w:t>
+        <w:t>Teacher(</w:t>
       </w:r>
       <w:proofErr w:type="gramEnd"/>
       <w:r>
-        <w:t>3 months)</w:t>
-      </w:r>
-      <w:r>
-        <w:t xml:space="preserve"> – Myanmar Academic Planet | 2022</w:t>
+        <w:t>3 months) – Myanmar Academic Planet | 2022</w:t>
       </w:r>
       <w:r>
         <w:br/>
-        <w:t xml:space="preserve">- Lay Counsellor </w:t>
-      </w:r>
-      <w:r>
-        <w:t>(6 months)</w:t>
-      </w:r>
-      <w:r>
-        <w:t>– Talk With Me | 2022</w:t>
+        <w:t>- Lay Counsellor (6 months)– Talk With Me | 2022</w:t>
       </w:r>
     </w:p>
-    <w:p>
-      <w:pPr>
-        <w:pBdr>
-          <w:bottom w:val="single" w:sz="6" w:space="1" w:color="auto"/>
-        </w:pBdr>
-        <w:spacing w:before="80" w:after="80"/>
-      </w:pPr>
-    </w:p>
-    <w:p>
-      <w:pPr>
-        <w:rPr>
-          <w:b/>
-          <w:sz w:val="26"/>
-        </w:rPr>
-      </w:pPr>
-    </w:p>
-    <w:p>
-      <w:r>
-        <w:rPr>
-          <w:b/>
-          <w:sz w:val="26"/>
-        </w:rPr>
-        <w:t>Reference</w:t>
-      </w:r>
-    </w:p>
-    <w:p>
-      <w:r>
-        <w:t>Reference</w:t>
-      </w:r>
-      <w:r>
-        <w:t>s</w:t>
-      </w:r>
-      <w:r>
-        <w:t xml:space="preserve"> available upon </w:t>
-      </w:r>
-      <w:proofErr w:type="gramStart"/>
-      <w:r>
-        <w:t>request</w:t>
-      </w:r>
-      <w:proofErr w:type="gramEnd"/>
-    </w:p>
+    <w:p/>
     <w:sectPr>
       <w:pgSz w:w="12240" w:h="15840"/>
       <w:pgMar w:top="1440" w:right="1800" w:bottom="1440" w:left="1800" w:header="720" w:footer="720" w:gutter="0"/>
@@ -12252,6 +12161,29 @@
       </w:tcPr>
     </w:tblStylePr>
   </w:style>
+  <w:style w:type="character" w:styleId="Hyperlink">
+    <w:name w:val="Hyperlink"/>
+    <w:basedOn w:val="DefaultParagraphFont"/>
+    <w:uiPriority w:val="99"/>
+    <w:unhideWhenUsed/>
+    <w:rsid w:val="0039135E"/>
+    <w:rPr>
+      <w:color w:val="0000FF" w:themeColor="hyperlink"/>
+      <w:u w:val="single"/>
+    </w:rPr>
+  </w:style>
+  <w:style w:type="character" w:styleId="UnresolvedMention">
+    <w:name w:val="Unresolved Mention"/>
+    <w:basedOn w:val="DefaultParagraphFont"/>
+    <w:uiPriority w:val="99"/>
+    <w:semiHidden/>
+    <w:unhideWhenUsed/>
+    <w:rsid w:val="0039135E"/>
+    <w:rPr>
+      <w:color w:val="605E5C"/>
+      <w:shd w:val="clear" w:color="auto" w:fill="E1DFDD"/>
+    </w:rPr>
+  </w:style>
 </w:styles>
 </file>
 
